--- a/Relatorio_A3.docx
+++ b/Relatorio_A3.docx
@@ -386,17 +386,7 @@
           <w:sz w:val="36"/>
           <w:szCs w:val="36"/>
         </w:rPr>
-        <w:t>TRABALHO</w:t>
-      </w:r>
-      <w:r>
-        <w:rPr>
-          <w:rFonts w:ascii="Arial" w:hAnsi="Arial" w:cs="Arial"/>
-          <w:b/>
-          <w:bCs/>
-          <w:sz w:val="36"/>
-          <w:szCs w:val="36"/>
-        </w:rPr>
-        <w:t xml:space="preserve"> A3</w:t>
+        <w:t>TRABALHO A3</w:t>
       </w:r>
     </w:p>
     <w:p>
@@ -504,15 +494,7 @@
           <w:color w:val="000000"/>
           <w:lang w:eastAsia="pt-BR"/>
         </w:rPr>
-        <w:t>202</w:t>
-      </w:r>
-      <w:r>
-        <w:rPr>
-          <w:rFonts w:ascii="Arial" w:eastAsia="Times New Roman" w:hAnsi="Arial" w:cs="Arial"/>
-          <w:color w:val="000000"/>
-          <w:lang w:eastAsia="pt-BR"/>
-        </w:rPr>
-        <w:t>4</w:t>
+        <w:t>2024</w:t>
       </w:r>
     </w:p>
     <w:p>
@@ -727,19 +709,7 @@
                                 <w:szCs w:val="32"/>
                                 <w:lang w:eastAsia="pt-BR"/>
                               </w:rPr>
-                              <w:t>ALUNO</w:t>
-                            </w:r>
-                            <w:r>
-                              <w:rPr>
-                                <w:rFonts w:ascii="Arial" w:eastAsia="Times New Roman" w:hAnsi="Arial" w:cs="Arial"/>
-                                <w:b/>
-                                <w:bCs/>
-                                <w:color w:val="000000"/>
-                                <w:sz w:val="32"/>
-                                <w:szCs w:val="32"/>
-                                <w:lang w:eastAsia="pt-BR"/>
-                              </w:rPr>
-                              <w:t>S</w:t>
+                              <w:t>ALUNOS</w:t>
                             </w:r>
                           </w:p>
                           <w:p>
@@ -933,19 +903,7 @@
                           <w:szCs w:val="32"/>
                           <w:lang w:eastAsia="pt-BR"/>
                         </w:rPr>
-                        <w:t>ALUNO</w:t>
-                      </w:r>
-                      <w:r>
-                        <w:rPr>
-                          <w:rFonts w:ascii="Arial" w:eastAsia="Times New Roman" w:hAnsi="Arial" w:cs="Arial"/>
-                          <w:b/>
-                          <w:bCs/>
-                          <w:color w:val="000000"/>
-                          <w:sz w:val="32"/>
-                          <w:szCs w:val="32"/>
-                          <w:lang w:eastAsia="pt-BR"/>
-                        </w:rPr>
-                        <w:t>S</w:t>
+                        <w:t>ALUNOS</w:t>
                       </w:r>
                     </w:p>
                     <w:p>
@@ -1355,17 +1313,7 @@
                                 <w:sz w:val="36"/>
                                 <w:szCs w:val="36"/>
                               </w:rPr>
-                              <w:t xml:space="preserve">RELATÓRIO </w:t>
-                            </w:r>
-                            <w:r>
-                              <w:rPr>
-                                <w:rFonts w:ascii="Arial" w:hAnsi="Arial" w:cs="Arial"/>
-                                <w:b/>
-                                <w:bCs/>
-                                <w:sz w:val="36"/>
-                                <w:szCs w:val="36"/>
-                              </w:rPr>
-                              <w:t>A3</w:t>
+                              <w:t>RELATÓRIO A3</w:t>
                             </w:r>
                           </w:p>
                         </w:txbxContent>
@@ -1409,17 +1357,7 @@
                           <w:sz w:val="36"/>
                           <w:szCs w:val="36"/>
                         </w:rPr>
-                        <w:t xml:space="preserve">RELATÓRIO </w:t>
-                      </w:r>
-                      <w:r>
-                        <w:rPr>
-                          <w:rFonts w:ascii="Arial" w:hAnsi="Arial" w:cs="Arial"/>
-                          <w:b/>
-                          <w:bCs/>
-                          <w:sz w:val="36"/>
-                          <w:szCs w:val="36"/>
-                        </w:rPr>
-                        <w:t>A3</w:t>
+                        <w:t>RELATÓRIO A3</w:t>
                       </w:r>
                     </w:p>
                   </w:txbxContent>
@@ -1527,27 +1465,7 @@
                                 <w:szCs w:val="28"/>
                                 <w:lang w:eastAsia="pt-BR"/>
                               </w:rPr>
-                              <w:t>Trabalho apresentado para fins avaliativos da Unidade Curricular SISTEMAS DISTRIBUÍDOS correspondente ao ano letivo 202</w:t>
-                            </w:r>
-                            <w:r>
-                              <w:rPr>
-                                <w:rFonts w:ascii="Arial" w:eastAsia="Times New Roman" w:hAnsi="Arial" w:cs="Arial"/>
-                                <w:color w:val="000000"/>
-                                <w:sz w:val="28"/>
-                                <w:szCs w:val="28"/>
-                                <w:lang w:eastAsia="pt-BR"/>
-                              </w:rPr>
-                              <w:t>4</w:t>
-                            </w:r>
-                            <w:r>
-                              <w:rPr>
-                                <w:rFonts w:ascii="Arial" w:eastAsia="Times New Roman" w:hAnsi="Arial" w:cs="Arial"/>
-                                <w:color w:val="000000"/>
-                                <w:sz w:val="28"/>
-                                <w:szCs w:val="28"/>
-                                <w:lang w:eastAsia="pt-BR"/>
-                              </w:rPr>
-                              <w:t xml:space="preserve">.2 </w:t>
+                              <w:t xml:space="preserve">Trabalho apresentado para fins avaliativos da Unidade Curricular SISTEMAS DISTRIBUÍDOS correspondente ao ano letivo 2024.2 </w:t>
                             </w:r>
                           </w:p>
                           <w:p>
@@ -1617,27 +1535,7 @@
                           <w:szCs w:val="28"/>
                           <w:lang w:eastAsia="pt-BR"/>
                         </w:rPr>
-                        <w:t>Trabalho apresentado para fins avaliativos da Unidade Curricular SISTEMAS DISTRIBUÍDOS correspondente ao ano letivo 202</w:t>
-                      </w:r>
-                      <w:r>
-                        <w:rPr>
-                          <w:rFonts w:ascii="Arial" w:eastAsia="Times New Roman" w:hAnsi="Arial" w:cs="Arial"/>
-                          <w:color w:val="000000"/>
-                          <w:sz w:val="28"/>
-                          <w:szCs w:val="28"/>
-                          <w:lang w:eastAsia="pt-BR"/>
-                        </w:rPr>
-                        <w:t>4</w:t>
-                      </w:r>
-                      <w:r>
-                        <w:rPr>
-                          <w:rFonts w:ascii="Arial" w:eastAsia="Times New Roman" w:hAnsi="Arial" w:cs="Arial"/>
-                          <w:color w:val="000000"/>
-                          <w:sz w:val="28"/>
-                          <w:szCs w:val="28"/>
-                          <w:lang w:eastAsia="pt-BR"/>
-                        </w:rPr>
-                        <w:t xml:space="preserve">.2 </w:t>
+                        <w:t xml:space="preserve">Trabalho apresentado para fins avaliativos da Unidade Curricular SISTEMAS DISTRIBUÍDOS correspondente ao ano letivo 2024.2 </w:t>
                       </w:r>
                     </w:p>
                     <w:p>
@@ -1773,15 +1671,7 @@
           <w:color w:val="000000"/>
           <w:lang w:eastAsia="pt-BR"/>
         </w:rPr>
-        <w:t>202</w:t>
-      </w:r>
-      <w:r>
-        <w:rPr>
-          <w:rFonts w:ascii="Arial" w:eastAsia="Times New Roman" w:hAnsi="Arial" w:cs="Arial"/>
-          <w:color w:val="000000"/>
-          <w:lang w:eastAsia="pt-BR"/>
-        </w:rPr>
-        <w:t>4</w:t>
+        <w:t>2024</w:t>
       </w:r>
     </w:p>
     <w:p>
@@ -1875,7 +1765,6 @@
           <w:bCs/>
         </w:rPr>
       </w:pPr>
-      <w:proofErr w:type="spellStart"/>
       <w:r>
         <w:rPr>
           <w:rFonts w:cs="Arial"/>
@@ -1884,7 +1773,6 @@
         </w:rPr>
         <w:t>JavaScript</w:t>
       </w:r>
-      <w:proofErr w:type="spellEnd"/>
       <w:r>
         <w:rPr>
           <w:rFonts w:cs="Arial"/>
@@ -1990,7 +1878,6 @@
           <w:bCs/>
         </w:rPr>
       </w:pPr>
-      <w:proofErr w:type="spellStart"/>
       <w:r>
         <w:rPr>
           <w:rFonts w:cs="Arial"/>
@@ -1999,45 +1886,12 @@
         </w:rPr>
         <w:t>Sequelize</w:t>
       </w:r>
-      <w:proofErr w:type="spellEnd"/>
-      <w:r>
-        <w:rPr>
-          <w:rFonts w:cs="Arial"/>
-          <w:bCs/>
-        </w:rPr>
-        <w:t>: ORM (</w:t>
-      </w:r>
-      <w:proofErr w:type="spellStart"/>
-      <w:r>
-        <w:rPr>
-          <w:rFonts w:cs="Arial"/>
-          <w:bCs/>
-        </w:rPr>
-        <w:t>Object-Relational</w:t>
-      </w:r>
-      <w:proofErr w:type="spellEnd"/>
-      <w:r>
-        <w:rPr>
-          <w:rFonts w:cs="Arial"/>
-          <w:bCs/>
-        </w:rPr>
-        <w:t xml:space="preserve"> </w:t>
-      </w:r>
-      <w:proofErr w:type="spellStart"/>
-      <w:r>
-        <w:rPr>
-          <w:rFonts w:cs="Arial"/>
-          <w:bCs/>
-        </w:rPr>
-        <w:t>Mapper</w:t>
-      </w:r>
-      <w:proofErr w:type="spellEnd"/>
-      <w:r>
-        <w:rPr>
-          <w:rFonts w:cs="Arial"/>
-          <w:bCs/>
-        </w:rPr>
-        <w:t>) para interação com bancos de dados relacionais</w:t>
+      <w:r>
+        <w:rPr>
+          <w:rFonts w:cs="Arial"/>
+          <w:bCs/>
+        </w:rPr>
+        <w:t>: ORM (Object-Relational Mapper) para interação com bancos de dados relacionais</w:t>
       </w:r>
       <w:r>
         <w:rPr>
@@ -2099,23 +1953,7 @@
           <w:rFonts w:cs="Arial"/>
           <w:bCs/>
         </w:rPr>
-        <w:t xml:space="preserve">são instaladas automaticamente utilizando as instruções abaixo da seção de </w:t>
-      </w:r>
-      <w:proofErr w:type="spellStart"/>
-      <w:r>
-        <w:rPr>
-          <w:rFonts w:cs="Arial"/>
-          <w:bCs/>
-        </w:rPr>
-        <w:t>Requirementos</w:t>
-      </w:r>
-      <w:proofErr w:type="spellEnd"/>
-      <w:r>
-        <w:rPr>
-          <w:rFonts w:cs="Arial"/>
-          <w:bCs/>
-        </w:rPr>
-        <w:t xml:space="preserve"> de Software.</w:t>
+        <w:t>são instaladas automaticamente utilizando as instruções abaixo da seção de Requirementos de Software.</w:t>
       </w:r>
     </w:p>
     <w:p>
@@ -2158,7 +1996,6 @@
           <w:bCs/>
         </w:rPr>
       </w:pPr>
-      <w:proofErr w:type="spellStart"/>
       <w:r>
         <w:rPr>
           <w:rFonts w:cs="Arial"/>
@@ -2167,7 +2004,6 @@
         </w:rPr>
         <w:t>VSCode</w:t>
       </w:r>
-      <w:proofErr w:type="spellEnd"/>
       <w:r>
         <w:rPr>
           <w:rFonts w:cs="Arial"/>
@@ -2180,17 +2016,8 @@
           <w:rFonts w:cs="Arial"/>
           <w:bCs/>
         </w:rPr>
-        <w:t xml:space="preserve"> e extensões para gerenciamento do Docker e opcionalmente realização de métodos HTTP com o </w:t>
-      </w:r>
-      <w:proofErr w:type="spellStart"/>
-      <w:r>
-        <w:rPr>
-          <w:rFonts w:cs="Arial"/>
-          <w:bCs/>
-        </w:rPr>
-        <w:t>ThunderClient</w:t>
-      </w:r>
-      <w:proofErr w:type="spellEnd"/>
+        <w:t xml:space="preserve"> e extensões para gerenciamento do Docker e opcionalmente realização de métodos HTTP com o ThunderClient</w:t>
+      </w:r>
     </w:p>
     <w:p>
       <w:pPr>
@@ -2245,39 +2072,7 @@
           <w:rFonts w:cs="Arial"/>
           <w:bCs/>
         </w:rPr>
-        <w:t xml:space="preserve">: Utilizado para containerizar a aplicação. O arquivo </w:t>
-      </w:r>
-      <w:proofErr w:type="spellStart"/>
-      <w:r>
-        <w:rPr>
-          <w:rFonts w:cs="Arial"/>
-          <w:bCs/>
-        </w:rPr>
-        <w:t>Dockerfile</w:t>
-      </w:r>
-      <w:proofErr w:type="spellEnd"/>
-      <w:r>
-        <w:rPr>
-          <w:rFonts w:cs="Arial"/>
-          <w:bCs/>
-        </w:rPr>
-        <w:t xml:space="preserve"> e/ou </w:t>
-      </w:r>
-      <w:proofErr w:type="spellStart"/>
-      <w:r>
-        <w:rPr>
-          <w:rFonts w:cs="Arial"/>
-          <w:bCs/>
-        </w:rPr>
-        <w:t>docker-compose.yml</w:t>
-      </w:r>
-      <w:proofErr w:type="spellEnd"/>
-      <w:r>
-        <w:rPr>
-          <w:rFonts w:cs="Arial"/>
-          <w:bCs/>
-        </w:rPr>
-        <w:t xml:space="preserve"> contém as configurações necessárias para a execução.</w:t>
+        <w:t>: Utilizado para containerizar a aplicação. O arquivo Dockerfile e/ou docker-compose.yml contém as configurações necessárias para a execução.</w:t>
       </w:r>
     </w:p>
     <w:p>
@@ -2320,7 +2115,6 @@
           <w:bCs/>
         </w:rPr>
       </w:pPr>
-      <w:proofErr w:type="spellStart"/>
       <w:r>
         <w:rPr>
           <w:rFonts w:cs="Arial"/>
@@ -2329,7 +2123,6 @@
         </w:rPr>
         <w:t>DBeaver</w:t>
       </w:r>
-      <w:proofErr w:type="spellEnd"/>
       <w:r>
         <w:rPr>
           <w:rFonts w:cs="Arial"/>
@@ -2443,23 +2236,7 @@
           <w:rFonts w:cs="Arial"/>
           <w:bCs/>
         </w:rPr>
-        <w:t xml:space="preserve">Certifique-se de que o Node.js (e </w:t>
-      </w:r>
-      <w:proofErr w:type="spellStart"/>
-      <w:r>
-        <w:rPr>
-          <w:rFonts w:cs="Arial"/>
-          <w:bCs/>
-        </w:rPr>
-        <w:t>npm</w:t>
-      </w:r>
-      <w:proofErr w:type="spellEnd"/>
-      <w:r>
-        <w:rPr>
-          <w:rFonts w:cs="Arial"/>
-          <w:bCs/>
-        </w:rPr>
-        <w:t>) está instalado no sistema.</w:t>
+        <w:t>Certifique-se de que o Node.js (e npm) está instalado no sistema.</w:t>
       </w:r>
     </w:p>
     <w:p>
@@ -2549,31 +2326,13 @@
           <w:bCs/>
         </w:rPr>
       </w:pPr>
-      <w:proofErr w:type="spellStart"/>
-      <w:r>
-        <w:rPr>
-          <w:rFonts w:cs="Arial"/>
-          <w:bCs/>
-        </w:rPr>
-        <w:t>Database</w:t>
-      </w:r>
-      <w:proofErr w:type="spellEnd"/>
-      <w:r>
-        <w:rPr>
-          <w:rFonts w:cs="Arial"/>
-          <w:bCs/>
-        </w:rPr>
-        <w:t xml:space="preserve">: </w:t>
-      </w:r>
-      <w:proofErr w:type="spellStart"/>
-      <w:r>
-        <w:rPr>
-          <w:rFonts w:cs="Arial"/>
-          <w:bCs/>
-        </w:rPr>
-        <w:t>db-postgres</w:t>
-      </w:r>
-      <w:proofErr w:type="spellEnd"/>
+      <w:r>
+        <w:rPr>
+          <w:rFonts w:cs="Arial"/>
+          <w:bCs/>
+        </w:rPr>
+        <w:t>Database: db-postgres</w:t>
+      </w:r>
     </w:p>
     <w:p>
       <w:pPr>
@@ -2587,22 +2346,13 @@
           <w:bCs/>
         </w:rPr>
       </w:pPr>
-      <w:proofErr w:type="spellStart"/>
       <w:r>
         <w:rPr>
           <w:rFonts w:cs="Arial"/>
           <w:bCs/>
         </w:rPr>
         <w:lastRenderedPageBreak/>
-        <w:t>Port</w:t>
-      </w:r>
-      <w:proofErr w:type="spellEnd"/>
-      <w:r>
-        <w:rPr>
-          <w:rFonts w:cs="Arial"/>
-          <w:bCs/>
-        </w:rPr>
-        <w:t>: 5432</w:t>
+        <w:t>Port: 5432</w:t>
       </w:r>
     </w:p>
     <w:p>
@@ -2622,17 +2372,8 @@
           <w:rFonts w:cs="Arial"/>
           <w:bCs/>
         </w:rPr>
-        <w:t xml:space="preserve">Host: </w:t>
-      </w:r>
-      <w:proofErr w:type="spellStart"/>
-      <w:r>
-        <w:rPr>
-          <w:rFonts w:cs="Arial"/>
-          <w:bCs/>
-        </w:rPr>
-        <w:t>localhost</w:t>
-      </w:r>
-      <w:proofErr w:type="spellEnd"/>
+        <w:t>Host: localhost</w:t>
+      </w:r>
     </w:p>
     <w:p>
       <w:pPr>
@@ -2651,17 +2392,8 @@
           <w:rFonts w:cs="Arial"/>
           <w:bCs/>
         </w:rPr>
-        <w:t xml:space="preserve">Usuário: </w:t>
-      </w:r>
-      <w:proofErr w:type="spellStart"/>
-      <w:r>
-        <w:rPr>
-          <w:rFonts w:cs="Arial"/>
-          <w:bCs/>
-        </w:rPr>
-        <w:t>usuario</w:t>
-      </w:r>
-      <w:proofErr w:type="spellEnd"/>
+        <w:t>Usuário: usuario</w:t>
+      </w:r>
     </w:p>
     <w:p>
       <w:pPr>
@@ -2680,17 +2412,8 @@
           <w:rFonts w:cs="Arial"/>
           <w:bCs/>
         </w:rPr>
-        <w:t xml:space="preserve">Senha: </w:t>
-      </w:r>
-      <w:proofErr w:type="spellStart"/>
-      <w:r>
-        <w:rPr>
-          <w:rFonts w:cs="Arial"/>
-          <w:bCs/>
-        </w:rPr>
-        <w:t>usuario</w:t>
-      </w:r>
-      <w:proofErr w:type="spellEnd"/>
+        <w:t>Senha: usuario</w:t>
+      </w:r>
     </w:p>
     <w:p>
       <w:pPr>
@@ -2750,23 +2473,7 @@
           <w:rFonts w:cs="Arial"/>
           <w:bCs/>
         </w:rPr>
-        <w:t>Estando na pasta '</w:t>
-      </w:r>
-      <w:proofErr w:type="spellStart"/>
-      <w:r>
-        <w:rPr>
-          <w:rFonts w:cs="Arial"/>
-          <w:bCs/>
-        </w:rPr>
-        <w:t>codigo</w:t>
-      </w:r>
-      <w:proofErr w:type="spellEnd"/>
-      <w:r>
-        <w:rPr>
-          <w:rFonts w:cs="Arial"/>
-          <w:bCs/>
-        </w:rPr>
-        <w:t>'</w:t>
+        <w:t>Estando na pasta 'codigo'</w:t>
       </w:r>
       <w:r>
         <w:rPr>
@@ -2787,23 +2494,7 @@
           <w:rFonts w:cs="Arial"/>
           <w:bCs/>
         </w:rPr>
-        <w:t xml:space="preserve">abra o terminal no </w:t>
-      </w:r>
-      <w:proofErr w:type="spellStart"/>
-      <w:r>
-        <w:rPr>
-          <w:rFonts w:cs="Arial"/>
-          <w:bCs/>
-        </w:rPr>
-        <w:t>Vscode</w:t>
-      </w:r>
-      <w:proofErr w:type="spellEnd"/>
-      <w:r>
-        <w:rPr>
-          <w:rFonts w:cs="Arial"/>
-          <w:bCs/>
-        </w:rPr>
-        <w:t xml:space="preserve"> e </w:t>
+        <w:t xml:space="preserve">abra o terminal no Vscode e </w:t>
       </w:r>
       <w:r>
         <w:rPr>
@@ -2824,39 +2515,7 @@
           <w:rFonts w:cs="Arial"/>
           <w:bCs/>
         </w:rPr>
-        <w:t xml:space="preserve"> '</w:t>
-      </w:r>
-      <w:proofErr w:type="spellStart"/>
-      <w:r>
-        <w:rPr>
-          <w:rFonts w:cs="Arial"/>
-          <w:bCs/>
-        </w:rPr>
-        <w:t>docker-compose</w:t>
-      </w:r>
-      <w:proofErr w:type="spellEnd"/>
-      <w:r>
-        <w:rPr>
-          <w:rFonts w:cs="Arial"/>
-          <w:bCs/>
-        </w:rPr>
-        <w:t xml:space="preserve"> </w:t>
-      </w:r>
-      <w:proofErr w:type="spellStart"/>
-      <w:r>
-        <w:rPr>
-          <w:rFonts w:cs="Arial"/>
-          <w:bCs/>
-        </w:rPr>
-        <w:t>up</w:t>
-      </w:r>
-      <w:proofErr w:type="spellEnd"/>
-      <w:r>
-        <w:rPr>
-          <w:rFonts w:cs="Arial"/>
-          <w:bCs/>
-        </w:rPr>
-        <w:t xml:space="preserve"> --build -d'</w:t>
+        <w:t xml:space="preserve"> 'docker-compose up --build -d'</w:t>
       </w:r>
       <w:r>
         <w:rPr>
@@ -2927,7 +2586,6 @@
         </w:rPr>
         <w:t xml:space="preserve"> no </w:t>
       </w:r>
-      <w:proofErr w:type="spellStart"/>
       <w:r>
         <w:rPr>
           <w:rFonts w:cs="Arial"/>
@@ -2940,15 +2598,7 @@
           <w:rFonts w:cs="Arial"/>
           <w:bCs/>
         </w:rPr>
-        <w:t>eaver</w:t>
-      </w:r>
-      <w:proofErr w:type="spellEnd"/>
-      <w:r>
-        <w:rPr>
-          <w:rFonts w:cs="Arial"/>
-          <w:bCs/>
-        </w:rPr>
-        <w:t xml:space="preserve"> ou outra ferramenta de sua preferência para acompanhar o </w:t>
+        <w:t xml:space="preserve">eaver ou outra ferramenta de sua preferência para acompanhar o </w:t>
       </w:r>
       <w:r>
         <w:rPr>
@@ -2977,7 +2627,6 @@
         </w:rPr>
         <w:t xml:space="preserve">Use a extensão do </w:t>
       </w:r>
-      <w:proofErr w:type="spellStart"/>
       <w:r>
         <w:rPr>
           <w:rFonts w:cs="Arial"/>
@@ -2990,15 +2639,7 @@
           <w:rFonts w:cs="Arial"/>
           <w:bCs/>
         </w:rPr>
-        <w:t>scode</w:t>
-      </w:r>
-      <w:proofErr w:type="spellEnd"/>
-      <w:r>
-        <w:rPr>
-          <w:rFonts w:cs="Arial"/>
-          <w:bCs/>
-        </w:rPr>
-        <w:t xml:space="preserve"> -&gt; '</w:t>
+        <w:t>scode -&gt; '</w:t>
       </w:r>
       <w:r>
         <w:rPr>
@@ -3014,7 +2655,6 @@
         </w:rPr>
         <w:t xml:space="preserve">hunder </w:t>
       </w:r>
-      <w:proofErr w:type="spellStart"/>
       <w:r>
         <w:rPr>
           <w:rFonts w:cs="Arial"/>
@@ -3027,15 +2667,7 @@
           <w:rFonts w:cs="Arial"/>
           <w:bCs/>
         </w:rPr>
-        <w:t>lient</w:t>
-      </w:r>
-      <w:proofErr w:type="spellEnd"/>
-      <w:r>
-        <w:rPr>
-          <w:rFonts w:cs="Arial"/>
-          <w:bCs/>
-        </w:rPr>
-        <w:t>'</w:t>
+        <w:t>lient'</w:t>
       </w:r>
       <w:r>
         <w:rPr>
@@ -3051,7 +2683,6 @@
         </w:rPr>
         <w:t xml:space="preserve"> </w:t>
       </w:r>
-      <w:proofErr w:type="spellStart"/>
       <w:r>
         <w:rPr>
           <w:rFonts w:cs="Arial"/>
@@ -3066,7 +2697,6 @@
         </w:rPr>
         <w:t>ostman</w:t>
       </w:r>
-      <w:proofErr w:type="spellEnd"/>
       <w:r>
         <w:rPr>
           <w:rFonts w:cs="Arial"/>
@@ -3074,7 +2704,6 @@
         </w:rPr>
         <w:t xml:space="preserve"> ou </w:t>
       </w:r>
-      <w:proofErr w:type="spellStart"/>
       <w:r>
         <w:rPr>
           <w:rFonts w:cs="Arial"/>
@@ -3091,7 +2720,6 @@
         </w:rPr>
         <w:t>nsomnia</w:t>
       </w:r>
-      <w:proofErr w:type="spellEnd"/>
       <w:r>
         <w:rPr>
           <w:rFonts w:cs="Arial"/>
@@ -3444,39 +3072,7 @@
           <w:rFonts w:cs="Arial"/>
           <w:bCs/>
         </w:rPr>
-        <w:t xml:space="preserve">Caso algum serviço falhe, ele pode ser reiniciado automaticamente devido à política de </w:t>
-      </w:r>
-      <w:proofErr w:type="spellStart"/>
-      <w:r>
-        <w:rPr>
-          <w:rFonts w:cs="Arial"/>
-          <w:bCs/>
-        </w:rPr>
-        <w:t>restart</w:t>
-      </w:r>
-      <w:proofErr w:type="spellEnd"/>
-      <w:r>
-        <w:rPr>
-          <w:rFonts w:cs="Arial"/>
-          <w:bCs/>
-        </w:rPr>
-        <w:t xml:space="preserve">: </w:t>
-      </w:r>
-      <w:proofErr w:type="spellStart"/>
-      <w:r>
-        <w:rPr>
-          <w:rFonts w:cs="Arial"/>
-          <w:bCs/>
-        </w:rPr>
-        <w:t>always</w:t>
-      </w:r>
-      <w:proofErr w:type="spellEnd"/>
-      <w:r>
-        <w:rPr>
-          <w:rFonts w:cs="Arial"/>
-          <w:bCs/>
-        </w:rPr>
-        <w:t xml:space="preserve"> configurada.</w:t>
+        <w:t>Caso algum serviço falhe, ele pode ser reiniciado automaticamente devido à política de restart: always configurada.</w:t>
       </w:r>
     </w:p>
     <w:p>
@@ -3510,23 +3106,7 @@
           <w:rFonts w:cs="Arial"/>
           <w:bCs/>
         </w:rPr>
-        <w:t xml:space="preserve">API utiliza o comando </w:t>
-      </w:r>
-      <w:proofErr w:type="spellStart"/>
-      <w:r>
-        <w:rPr>
-          <w:rFonts w:cs="Arial"/>
-          <w:bCs/>
-        </w:rPr>
-        <w:t>pg_isready</w:t>
-      </w:r>
-      <w:proofErr w:type="spellEnd"/>
-      <w:r>
-        <w:rPr>
-          <w:rFonts w:cs="Arial"/>
-          <w:bCs/>
-        </w:rPr>
-        <w:t xml:space="preserve"> para garantir que o banco de dados esteja disponível antes de iniciar, minimizando problemas de conexão.</w:t>
+        <w:t>API utiliza o comando pg_isready para garantir que o banco de dados esteja disponível antes de iniciar, minimizando problemas de conexão.</w:t>
       </w:r>
     </w:p>
     <w:p>
@@ -3765,21 +3345,12 @@
           <w:bCs/>
         </w:rPr>
       </w:pPr>
-      <w:proofErr w:type="spellStart"/>
-      <w:r>
-        <w:rPr>
-          <w:rFonts w:cs="Arial"/>
-          <w:bCs/>
-        </w:rPr>
-        <w:t>Dockerfile</w:t>
-      </w:r>
-      <w:proofErr w:type="spellEnd"/>
-      <w:r>
-        <w:rPr>
-          <w:rFonts w:cs="Arial"/>
-          <w:bCs/>
-        </w:rPr>
-        <w:t>:</w:t>
+      <w:r>
+        <w:rPr>
+          <w:rFonts w:cs="Arial"/>
+          <w:bCs/>
+        </w:rPr>
+        <w:t>Dockerfile:</w:t>
       </w:r>
     </w:p>
     <w:p>
@@ -3819,23 +3390,7 @@
           <w:rFonts w:cs="Arial"/>
           <w:bCs/>
         </w:rPr>
-        <w:t xml:space="preserve">Docker </w:t>
-      </w:r>
-      <w:proofErr w:type="spellStart"/>
-      <w:r>
-        <w:rPr>
-          <w:rFonts w:cs="Arial"/>
-          <w:bCs/>
-        </w:rPr>
-        <w:t>Compose</w:t>
-      </w:r>
-      <w:proofErr w:type="spellEnd"/>
-      <w:r>
-        <w:rPr>
-          <w:rFonts w:cs="Arial"/>
-          <w:bCs/>
-        </w:rPr>
-        <w:t>:</w:t>
+        <w:t>Docker Compose:</w:t>
       </w:r>
     </w:p>
     <w:p>
@@ -4032,7 +3587,7 @@
           <w:noProof/>
         </w:rPr>
         <w:drawing>
-          <wp:anchor distT="0" distB="0" distL="114300" distR="114300" simplePos="0" relativeHeight="251658240" behindDoc="1" locked="0" layoutInCell="1" allowOverlap="1" wp14:anchorId="5E57F89E" wp14:editId="12DE7834">
+          <wp:anchor distT="0" distB="0" distL="114300" distR="114300" simplePos="0" relativeHeight="251658240" behindDoc="1" locked="0" layoutInCell="1" allowOverlap="1" wp14:anchorId="5E57F89E" wp14:editId="0877987E">
             <wp:simplePos x="0" y="0"/>
             <wp:positionH relativeFrom="margin">
               <wp:align>center</wp:align>
@@ -4533,21 +4088,7 @@
         <w:rPr>
           <w:rFonts w:ascii="Arial" w:hAnsi="Arial" w:cs="Arial"/>
         </w:rPr>
-        <w:t>Figura 4: O uso de “</w:t>
-      </w:r>
-      <w:proofErr w:type="spellStart"/>
-      <w:r>
-        <w:rPr>
-          <w:rFonts w:ascii="Arial" w:hAnsi="Arial" w:cs="Arial"/>
-        </w:rPr>
-        <w:t>pg_isready</w:t>
-      </w:r>
-      <w:proofErr w:type="spellEnd"/>
-      <w:r>
-        <w:rPr>
-          <w:rFonts w:ascii="Arial" w:hAnsi="Arial" w:cs="Arial"/>
-        </w:rPr>
-        <w:t>” no Docker garante que a aplicação só inicie quando o banco estiver pronto.</w:t>
+        <w:t>Figura 4: O uso de “pg_isready” no Docker garante que a aplicação só inicie quando o banco estiver pronto.</w:t>
       </w:r>
     </w:p>
     <w:p>
@@ -4617,15 +4158,7 @@
         <w:t xml:space="preserve"> </w:t>
       </w:r>
       <w:r>
-        <w:t xml:space="preserve">utilizando tecnologias como Node.js, PostgreSQL, </w:t>
-      </w:r>
-      <w:proofErr w:type="spellStart"/>
-      <w:r>
-        <w:t>Sequelize</w:t>
-      </w:r>
-      <w:proofErr w:type="spellEnd"/>
-      <w:r>
-        <w:t xml:space="preserve"> e Docker.</w:t>
+        <w:t>utilizando tecnologias como Node.js, PostgreSQL, Sequelize e Docker.</w:t>
       </w:r>
       <w:r>
         <w:t xml:space="preserve"> A utilização de ferramentas de modelagem como a construção do diagrama UML foi crucial para uma modelagem clara e eficiente do sistema, facilitando a visualização das ideias e estrutura do projeto.</w:t>
@@ -4639,15 +4172,7 @@
         <w:t>Um dos maiores desafios enfrentados durante o projeto foi garantir que todas as partes do sistema (API, banco de dados e containers Docker) funcionassem corretamente em conjunto, especialmente considerando a interdependência dos serviços.</w:t>
       </w:r>
       <w:r>
-        <w:t xml:space="preserve"> Além de erros de execução em solicitações HTTP que estavam sendo ocasionados pelo </w:t>
-      </w:r>
-      <w:proofErr w:type="spellStart"/>
-      <w:r>
-        <w:t>throw</w:t>
-      </w:r>
-      <w:proofErr w:type="spellEnd"/>
-      <w:r>
-        <w:t xml:space="preserve"> no arquivo “validações.js”, no qual ocasionava redundâncias.</w:t>
+        <w:t xml:space="preserve"> Além de erros de execução em solicitações HTTP que estavam sendo ocasionados pelo throw no arquivo “validações.js”, no qual ocasionava redundâncias.</w:t>
       </w:r>
     </w:p>
     <w:p>
@@ -4701,6 +4226,1298 @@
       </w:r>
       <w:r>
         <w:t xml:space="preserve"> para receber, gerar e atualizar relatórios, bem como a funcionalidade de deletá-los. Essa API complementa o sistema ao oferecer uma maneira prática e eficiente de gerir informações analíticas, atendendo às necessidades de acompanhamento e tomada de decisão do negócio.</w:t>
+      </w:r>
+    </w:p>
+    <w:p>
+      <w:pPr>
+        <w:pStyle w:val="SemEspaamento"/>
+        <w:ind w:firstLine="0"/>
+      </w:pPr>
+    </w:p>
+    <w:p>
+      <w:pPr>
+        <w:pStyle w:val="SemEspaamento"/>
+        <w:ind w:firstLine="0"/>
+        <w:jc w:val="left"/>
+      </w:pPr>
+    </w:p>
+    <w:p>
+      <w:pPr>
+        <w:pStyle w:val="SemEspaamento"/>
+        <w:ind w:firstLine="0"/>
+        <w:jc w:val="left"/>
+      </w:pPr>
+    </w:p>
+    <w:p>
+      <w:pPr>
+        <w:pStyle w:val="SemEspaamento"/>
+        <w:ind w:firstLine="0"/>
+        <w:jc w:val="left"/>
+      </w:pPr>
+    </w:p>
+    <w:p>
+      <w:pPr>
+        <w:pStyle w:val="SemEspaamento"/>
+        <w:ind w:firstLine="0"/>
+        <w:jc w:val="center"/>
+      </w:pPr>
+      <w:r>
+        <w:rPr>
+          <w:b/>
+          <w:bCs/>
+        </w:rPr>
+        <w:lastRenderedPageBreak/>
+        <w:t>PROCEDIMENTOS USO DA API</w:t>
+      </w:r>
+    </w:p>
+    <w:p>
+      <w:pPr>
+        <w:pStyle w:val="SemEspaamento"/>
+      </w:pPr>
+    </w:p>
+    <w:p>
+      <w:pPr>
+        <w:pStyle w:val="SemEspaamento"/>
+        <w:spacing w:after="120"/>
+        <w:ind w:left="284" w:hanging="284"/>
+      </w:pPr>
+      <w:r>
+        <w:t>1. Estando na pasta 'codigo' execute 'docker-compose up --build -d'</w:t>
+      </w:r>
+    </w:p>
+    <w:p>
+      <w:pPr>
+        <w:pStyle w:val="SemEspaamento"/>
+        <w:spacing w:after="120"/>
+        <w:ind w:left="284" w:hanging="284"/>
+      </w:pPr>
+      <w:r>
+        <w:t xml:space="preserve">2. Opcional -&gt; Instale o postgres no dbeaver ou outra ferramenta de sua preferência para acompanhar o crud no banco de dados. </w:t>
+      </w:r>
+    </w:p>
+    <w:p>
+      <w:pPr>
+        <w:pStyle w:val="SemEspaamento"/>
+        <w:spacing w:after="120"/>
+        <w:ind w:left="284" w:hanging="284"/>
+      </w:pPr>
+      <w:r>
+        <w:t>3. Use a extensão do vscode -&gt; 'thunder client', postman ou o insomnia para usar os métodos http</w:t>
+      </w:r>
+    </w:p>
+    <w:p>
+      <w:pPr>
+        <w:pStyle w:val="SemEspaamento"/>
+        <w:spacing w:after="120"/>
+        <w:ind w:left="284" w:hanging="284"/>
+      </w:pPr>
+      <w:r>
+        <w:t>4. Obs. Estes procedimentos encontram-se também no arquivo README.md</w:t>
+      </w:r>
+    </w:p>
+    <w:p>
+      <w:pPr>
+        <w:pStyle w:val="SemEspaamento"/>
+      </w:pPr>
+    </w:p>
+    <w:p>
+      <w:pPr>
+        <w:pStyle w:val="SemEspaamento"/>
+        <w:ind w:firstLine="0"/>
+        <w:jc w:val="left"/>
+      </w:pPr>
+      <w:r>
+        <w:rPr>
+          <w:b/>
+          <w:bCs/>
+        </w:rPr>
+        <w:t># MÉTODOS HTTP</w:t>
+      </w:r>
+    </w:p>
+    <w:p>
+      <w:pPr>
+        <w:pStyle w:val="SemEspaamento"/>
+        <w:ind w:firstLine="0"/>
+        <w:jc w:val="left"/>
+      </w:pPr>
+    </w:p>
+    <w:p>
+      <w:pPr>
+        <w:pStyle w:val="SemEspaamento"/>
+        <w:ind w:firstLine="0"/>
+        <w:jc w:val="left"/>
+        <w:rPr>
+          <w:b/>
+          <w:bCs/>
+        </w:rPr>
+      </w:pPr>
+      <w:r>
+        <w:rPr>
+          <w:b/>
+          <w:bCs/>
+        </w:rPr>
+        <w:t>1. CLIENTES - 'CRUD'..........................................................</w:t>
+      </w:r>
+    </w:p>
+    <w:p>
+      <w:pPr>
+        <w:pStyle w:val="SemEspaamento"/>
+        <w:ind w:firstLine="0"/>
+        <w:jc w:val="left"/>
+      </w:pPr>
+      <w:r>
+        <w:t xml:space="preserve">    * 'GET' </w:t>
+      </w:r>
+    </w:p>
+    <w:p>
+      <w:pPr>
+        <w:pStyle w:val="SemEspaamento"/>
+        <w:ind w:firstLine="0"/>
+        <w:jc w:val="left"/>
+      </w:pPr>
+      <w:r>
+        <w:t>      - (tudo)....... http://localhost:3000/clientes  </w:t>
+      </w:r>
+    </w:p>
+    <w:p>
+      <w:pPr>
+        <w:pStyle w:val="SemEspaamento"/>
+        <w:ind w:firstLine="0"/>
+        <w:jc w:val="left"/>
+      </w:pPr>
+      <w:r>
+        <w:t xml:space="preserve">      - (por nome)... http://localhost:3000/clientes/nome/jailson </w:t>
+      </w:r>
+    </w:p>
+    <w:p>
+      <w:pPr>
+        <w:pStyle w:val="SemEspaamento"/>
+        <w:ind w:firstLine="0"/>
+        <w:jc w:val="left"/>
+      </w:pPr>
+      <w:r>
+        <w:t xml:space="preserve">      - (por cpf) ... http://localhost:3000/clientes/cpf/111.222.333-44 </w:t>
+      </w:r>
+    </w:p>
+    <w:p>
+      <w:pPr>
+        <w:pStyle w:val="SemEspaamento"/>
+        <w:ind w:firstLine="0"/>
+        <w:jc w:val="left"/>
+      </w:pPr>
+    </w:p>
+    <w:p>
+      <w:pPr>
+        <w:pStyle w:val="SemEspaamento"/>
+        <w:ind w:firstLine="0"/>
+        <w:jc w:val="left"/>
+      </w:pPr>
+      <w:r>
+        <w:t>    * 'POST'</w:t>
+      </w:r>
+    </w:p>
+    <w:p>
+      <w:pPr>
+        <w:pStyle w:val="SemEspaamento"/>
+        <w:ind w:firstLine="0"/>
+        <w:jc w:val="left"/>
+      </w:pPr>
+      <w:r>
+        <w:t>      - http://localhost:3000/clientes</w:t>
+      </w:r>
+    </w:p>
+    <w:p>
+      <w:pPr>
+        <w:pStyle w:val="SemEspaamento"/>
+        <w:ind w:firstLine="0"/>
+        <w:jc w:val="left"/>
+      </w:pPr>
+      <w:r>
+        <w:t>        {</w:t>
+      </w:r>
+    </w:p>
+    <w:p>
+      <w:pPr>
+        <w:pStyle w:val="SemEspaamento"/>
+        <w:ind w:firstLine="0"/>
+        <w:jc w:val="left"/>
+      </w:pPr>
+      <w:r>
+        <w:t>          "nome":"jailson",</w:t>
+      </w:r>
+    </w:p>
+    <w:p>
+      <w:pPr>
+        <w:pStyle w:val="SemEspaamento"/>
+        <w:ind w:firstLine="0"/>
+        <w:jc w:val="left"/>
+      </w:pPr>
+      <w:r>
+        <w:t>          "cpf":"111.222.333-44",</w:t>
+      </w:r>
+    </w:p>
+    <w:p>
+      <w:pPr>
+        <w:pStyle w:val="SemEspaamento"/>
+        <w:ind w:firstLine="0"/>
+        <w:jc w:val="left"/>
+      </w:pPr>
+      <w:r>
+        <w:t>          "endereco":"rua A bairro X"</w:t>
+      </w:r>
+    </w:p>
+    <w:p>
+      <w:pPr>
+        <w:pStyle w:val="SemEspaamento"/>
+        <w:ind w:firstLine="0"/>
+        <w:jc w:val="left"/>
+      </w:pPr>
+      <w:r>
+        <w:t>        }</w:t>
+      </w:r>
+    </w:p>
+    <w:p>
+      <w:pPr>
+        <w:pStyle w:val="SemEspaamento"/>
+        <w:ind w:firstLine="0"/>
+        <w:jc w:val="left"/>
+      </w:pPr>
+    </w:p>
+    <w:p>
+      <w:pPr>
+        <w:pStyle w:val="SemEspaamento"/>
+        <w:ind w:firstLine="0"/>
+        <w:jc w:val="left"/>
+      </w:pPr>
+      <w:r>
+        <w:t>    * 'PUT/PATCH'</w:t>
+      </w:r>
+    </w:p>
+    <w:p>
+      <w:pPr>
+        <w:pStyle w:val="SemEspaamento"/>
+        <w:ind w:firstLine="0"/>
+        <w:jc w:val="left"/>
+      </w:pPr>
+      <w:r>
+        <w:t>      - (por cpf).... http://localhost:3000/clientes/cpf/111.222.333-44</w:t>
+      </w:r>
+    </w:p>
+    <w:p>
+      <w:pPr>
+        <w:pStyle w:val="SemEspaamento"/>
+        <w:ind w:firstLine="0"/>
+        <w:jc w:val="left"/>
+      </w:pPr>
+      <w:r>
+        <w:t>      - (por Id)..... http://localhost:3000/clientes/id/1</w:t>
+      </w:r>
+    </w:p>
+    <w:p>
+      <w:pPr>
+        <w:pStyle w:val="SemEspaamento"/>
+        <w:ind w:firstLine="0"/>
+        <w:jc w:val="left"/>
+      </w:pPr>
+    </w:p>
+    <w:p>
+      <w:pPr>
+        <w:pStyle w:val="SemEspaamento"/>
+        <w:ind w:firstLine="0"/>
+        <w:jc w:val="left"/>
+      </w:pPr>
+      <w:r>
+        <w:t>    * 'DELETE'</w:t>
+      </w:r>
+    </w:p>
+    <w:p>
+      <w:pPr>
+        <w:pStyle w:val="SemEspaamento"/>
+        <w:ind w:firstLine="0"/>
+        <w:jc w:val="left"/>
+      </w:pPr>
+      <w:r>
+        <w:t>      - (por cpf).... http://localhost:3000/clientes/cpf/111.222.333-44</w:t>
+      </w:r>
+    </w:p>
+    <w:p>
+      <w:pPr>
+        <w:pStyle w:val="SemEspaamento"/>
+        <w:ind w:firstLine="0"/>
+        <w:jc w:val="left"/>
+      </w:pPr>
+      <w:r>
+        <w:t>      - (por Id)..... http://localhost:3000/clientes/id/1</w:t>
+      </w:r>
+    </w:p>
+    <w:p>
+      <w:pPr>
+        <w:pStyle w:val="SemEspaamento"/>
+        <w:ind w:firstLine="0"/>
+        <w:jc w:val="left"/>
+      </w:pPr>
+      <w:r>
+        <w:t>      - (todos)...... http://localhost:3000/clientes/todos</w:t>
+      </w:r>
+    </w:p>
+    <w:p>
+      <w:pPr>
+        <w:pStyle w:val="SemEspaamento"/>
+        <w:ind w:firstLine="0"/>
+        <w:jc w:val="left"/>
+      </w:pPr>
+      <w:r>
+        <w:lastRenderedPageBreak/>
+        <w:t xml:space="preserve">    </w:t>
+      </w:r>
+    </w:p>
+    <w:p>
+      <w:pPr>
+        <w:pStyle w:val="SemEspaamento"/>
+        <w:ind w:firstLine="0"/>
+        <w:jc w:val="left"/>
+        <w:rPr>
+          <w:b/>
+          <w:bCs/>
+        </w:rPr>
+      </w:pPr>
+      <w:r>
+        <w:rPr>
+          <w:b/>
+          <w:bCs/>
+        </w:rPr>
+        <w:t>2. VENDEDORES - 'CRUD'.......................................................</w:t>
+      </w:r>
+    </w:p>
+    <w:p>
+      <w:pPr>
+        <w:pStyle w:val="SemEspaamento"/>
+        <w:ind w:firstLine="0"/>
+        <w:jc w:val="left"/>
+      </w:pPr>
+      <w:r>
+        <w:t xml:space="preserve">    * 'GET' </w:t>
+      </w:r>
+    </w:p>
+    <w:p>
+      <w:pPr>
+        <w:pStyle w:val="SemEspaamento"/>
+        <w:ind w:firstLine="0"/>
+        <w:jc w:val="left"/>
+      </w:pPr>
+      <w:r>
+        <w:t>      - (tudo)....... http://localhost:3000/vendedores</w:t>
+      </w:r>
+    </w:p>
+    <w:p>
+      <w:pPr>
+        <w:pStyle w:val="SemEspaamento"/>
+        <w:ind w:firstLine="0"/>
+        <w:jc w:val="left"/>
+      </w:pPr>
+      <w:r>
+        <w:t>      - (por nome)... http://localhost:3000/vendedores/nome/jair  </w:t>
+      </w:r>
+    </w:p>
+    <w:p>
+      <w:pPr>
+        <w:pStyle w:val="SemEspaamento"/>
+        <w:ind w:firstLine="0"/>
+        <w:jc w:val="left"/>
+      </w:pPr>
+      <w:r>
+        <w:t xml:space="preserve">      - (por cpf) ... http://localhost:3000/vendedores/cpf/111.222.333-44 </w:t>
+      </w:r>
+    </w:p>
+    <w:p>
+      <w:pPr>
+        <w:pStyle w:val="SemEspaamento"/>
+        <w:ind w:firstLine="0"/>
+        <w:jc w:val="left"/>
+      </w:pPr>
+    </w:p>
+    <w:p>
+      <w:pPr>
+        <w:pStyle w:val="SemEspaamento"/>
+        <w:ind w:firstLine="0"/>
+        <w:jc w:val="left"/>
+      </w:pPr>
+      <w:r>
+        <w:t>    * 'POST'</w:t>
+      </w:r>
+    </w:p>
+    <w:p>
+      <w:pPr>
+        <w:pStyle w:val="SemEspaamento"/>
+        <w:ind w:firstLine="0"/>
+        <w:jc w:val="left"/>
+      </w:pPr>
+      <w:r>
+        <w:t>      - http://localhost:3000/vendedores</w:t>
+      </w:r>
+    </w:p>
+    <w:p>
+      <w:pPr>
+        <w:pStyle w:val="SemEspaamento"/>
+        <w:ind w:firstLine="0"/>
+        <w:jc w:val="left"/>
+      </w:pPr>
+      <w:r>
+        <w:t>        {</w:t>
+      </w:r>
+    </w:p>
+    <w:p>
+      <w:pPr>
+        <w:pStyle w:val="SemEspaamento"/>
+        <w:ind w:firstLine="0"/>
+        <w:jc w:val="left"/>
+      </w:pPr>
+      <w:r>
+        <w:t>          "nome":"jailson",</w:t>
+      </w:r>
+    </w:p>
+    <w:p>
+      <w:pPr>
+        <w:pStyle w:val="SemEspaamento"/>
+        <w:ind w:firstLine="0"/>
+        <w:jc w:val="left"/>
+      </w:pPr>
+      <w:r>
+        <w:t>          "cpf":"111.222.333-44",</w:t>
+      </w:r>
+    </w:p>
+    <w:p>
+      <w:pPr>
+        <w:pStyle w:val="SemEspaamento"/>
+        <w:ind w:firstLine="0"/>
+        <w:jc w:val="left"/>
+      </w:pPr>
+      <w:r>
+        <w:t>          "endereco":"Endereço A"</w:t>
+      </w:r>
+    </w:p>
+    <w:p>
+      <w:pPr>
+        <w:pStyle w:val="SemEspaamento"/>
+        <w:ind w:firstLine="0"/>
+        <w:jc w:val="left"/>
+      </w:pPr>
+      <w:r>
+        <w:t>        }</w:t>
+      </w:r>
+    </w:p>
+    <w:p>
+      <w:pPr>
+        <w:pStyle w:val="SemEspaamento"/>
+        <w:ind w:firstLine="0"/>
+        <w:jc w:val="left"/>
+      </w:pPr>
+    </w:p>
+    <w:p>
+      <w:pPr>
+        <w:pStyle w:val="SemEspaamento"/>
+        <w:ind w:firstLine="0"/>
+        <w:jc w:val="left"/>
+      </w:pPr>
+      <w:r>
+        <w:t>    * 'PUT/PATCH'</w:t>
+      </w:r>
+    </w:p>
+    <w:p>
+      <w:pPr>
+        <w:pStyle w:val="SemEspaamento"/>
+        <w:ind w:firstLine="0"/>
+        <w:jc w:val="left"/>
+      </w:pPr>
+      <w:r>
+        <w:t>      - (por cpf).... http://localhost:3000/vendedores/cpf/111.222.333-44</w:t>
+      </w:r>
+    </w:p>
+    <w:p>
+      <w:pPr>
+        <w:pStyle w:val="SemEspaamento"/>
+        <w:ind w:firstLine="0"/>
+        <w:jc w:val="left"/>
+      </w:pPr>
+      <w:r>
+        <w:t>      - (por Id)..... http://localhost:3000/vendedores/id/1</w:t>
+      </w:r>
+    </w:p>
+    <w:p>
+      <w:pPr>
+        <w:pStyle w:val="SemEspaamento"/>
+        <w:ind w:firstLine="0"/>
+        <w:jc w:val="left"/>
+      </w:pPr>
+      <w:r>
+        <w:t>        {</w:t>
+      </w:r>
+    </w:p>
+    <w:p>
+      <w:pPr>
+        <w:pStyle w:val="SemEspaamento"/>
+        <w:ind w:firstLine="0"/>
+        <w:jc w:val="left"/>
+      </w:pPr>
+      <w:r>
+        <w:t>          "nome":"jailson",</w:t>
+      </w:r>
+    </w:p>
+    <w:p>
+      <w:pPr>
+        <w:pStyle w:val="SemEspaamento"/>
+        <w:ind w:firstLine="0"/>
+        <w:jc w:val="left"/>
+      </w:pPr>
+      <w:r>
+        <w:t>          "cpf":"111.222.333-44",</w:t>
+      </w:r>
+    </w:p>
+    <w:p>
+      <w:pPr>
+        <w:pStyle w:val="SemEspaamento"/>
+        <w:ind w:firstLine="0"/>
+        <w:jc w:val="left"/>
+      </w:pPr>
+      <w:r>
+        <w:t>          "endereco":"Endereço A"</w:t>
+      </w:r>
+    </w:p>
+    <w:p>
+      <w:pPr>
+        <w:pStyle w:val="SemEspaamento"/>
+        <w:ind w:firstLine="0"/>
+        <w:jc w:val="left"/>
+      </w:pPr>
+      <w:r>
+        <w:t>        }</w:t>
+      </w:r>
+    </w:p>
+    <w:p>
+      <w:pPr>
+        <w:pStyle w:val="SemEspaamento"/>
+        <w:ind w:firstLine="0"/>
+        <w:jc w:val="left"/>
+      </w:pPr>
+    </w:p>
+    <w:p>
+      <w:pPr>
+        <w:pStyle w:val="SemEspaamento"/>
+        <w:ind w:firstLine="0"/>
+        <w:jc w:val="left"/>
+      </w:pPr>
+      <w:r>
+        <w:t>    * 'DELETE'</w:t>
+      </w:r>
+    </w:p>
+    <w:p>
+      <w:pPr>
+        <w:pStyle w:val="SemEspaamento"/>
+        <w:ind w:firstLine="0"/>
+        <w:jc w:val="left"/>
+      </w:pPr>
+      <w:r>
+        <w:t>      - (por cpf).... http://localhost:3000/vendedores/cpf/111.222.333-44</w:t>
+      </w:r>
+    </w:p>
+    <w:p>
+      <w:pPr>
+        <w:pStyle w:val="SemEspaamento"/>
+        <w:ind w:firstLine="0"/>
+        <w:jc w:val="left"/>
+      </w:pPr>
+      <w:r>
+        <w:t>      - (por Id)..... http://localhost:3000/vendedores/id/1</w:t>
+      </w:r>
+    </w:p>
+    <w:p>
+      <w:pPr>
+        <w:pStyle w:val="SemEspaamento"/>
+        <w:ind w:firstLine="0"/>
+        <w:jc w:val="left"/>
+      </w:pPr>
+      <w:r>
+        <w:t>      - (todos)...... http://localhost:3000/vendedores/todos</w:t>
+      </w:r>
+    </w:p>
+    <w:p>
+      <w:pPr>
+        <w:pStyle w:val="SemEspaamento"/>
+        <w:ind w:firstLine="0"/>
+        <w:jc w:val="left"/>
+      </w:pPr>
+    </w:p>
+    <w:p>
+      <w:pPr>
+        <w:pStyle w:val="SemEspaamento"/>
+        <w:ind w:firstLine="0"/>
+        <w:jc w:val="left"/>
+        <w:rPr>
+          <w:b/>
+          <w:bCs/>
+        </w:rPr>
+      </w:pPr>
+      <w:r>
+        <w:rPr>
+          <w:b/>
+          <w:bCs/>
+        </w:rPr>
+        <w:t>3. PRODUTOS - 'CRUD'.......................................................</w:t>
+      </w:r>
+    </w:p>
+    <w:p>
+      <w:pPr>
+        <w:pStyle w:val="SemEspaamento"/>
+        <w:ind w:firstLine="0"/>
+        <w:jc w:val="left"/>
+      </w:pPr>
+      <w:r>
+        <w:t xml:space="preserve">    * GET </w:t>
+      </w:r>
+    </w:p>
+    <w:p>
+      <w:pPr>
+        <w:pStyle w:val="SemEspaamento"/>
+        <w:ind w:firstLine="0"/>
+        <w:jc w:val="left"/>
+      </w:pPr>
+      <w:r>
+        <w:t>      - (tudo)....... http://localhost:3000/produtos</w:t>
+      </w:r>
+    </w:p>
+    <w:p>
+      <w:pPr>
+        <w:pStyle w:val="SemEspaamento"/>
+        <w:ind w:firstLine="0"/>
+        <w:jc w:val="left"/>
+      </w:pPr>
+      <w:r>
+        <w:t xml:space="preserve">      - (por nome)... http://localhost:3000/produtos/nome/farinha </w:t>
+      </w:r>
+    </w:p>
+    <w:p>
+      <w:pPr>
+        <w:pStyle w:val="SemEspaamento"/>
+        <w:ind w:firstLine="0"/>
+        <w:jc w:val="left"/>
+      </w:pPr>
+      <w:r>
+        <w:t>      - (por id) .... http://localhost:3000/produtos/id/1</w:t>
+      </w:r>
+    </w:p>
+    <w:p>
+      <w:pPr>
+        <w:pStyle w:val="SemEspaamento"/>
+        <w:ind w:firstLine="0"/>
+        <w:jc w:val="left"/>
+      </w:pPr>
+    </w:p>
+    <w:p>
+      <w:pPr>
+        <w:pStyle w:val="SemEspaamento"/>
+        <w:ind w:firstLine="0"/>
+        <w:jc w:val="left"/>
+      </w:pPr>
+      <w:r>
+        <w:t>    * POST</w:t>
+      </w:r>
+    </w:p>
+    <w:p>
+      <w:pPr>
+        <w:pStyle w:val="SemEspaamento"/>
+        <w:ind w:firstLine="0"/>
+        <w:jc w:val="left"/>
+      </w:pPr>
+      <w:r>
+        <w:t>      - http://localhost:3000/produtos</w:t>
+      </w:r>
+    </w:p>
+    <w:p>
+      <w:pPr>
+        <w:pStyle w:val="SemEspaamento"/>
+        <w:ind w:firstLine="0"/>
+        <w:jc w:val="left"/>
+      </w:pPr>
+      <w:r>
+        <w:t>        {</w:t>
+      </w:r>
+    </w:p>
+    <w:p>
+      <w:pPr>
+        <w:pStyle w:val="SemEspaamento"/>
+        <w:ind w:firstLine="0"/>
+        <w:jc w:val="left"/>
+      </w:pPr>
+      <w:r>
+        <w:t>          "nome":"farinha",</w:t>
+      </w:r>
+    </w:p>
+    <w:p>
+      <w:pPr>
+        <w:pStyle w:val="SemEspaamento"/>
+        <w:ind w:firstLine="0"/>
+        <w:jc w:val="left"/>
+      </w:pPr>
+      <w:r>
+        <w:t>          "preco":3.50,  </w:t>
+      </w:r>
+    </w:p>
+    <w:p>
+      <w:pPr>
+        <w:pStyle w:val="SemEspaamento"/>
+        <w:ind w:firstLine="0"/>
+        <w:jc w:val="left"/>
+      </w:pPr>
+      <w:r>
+        <w:t xml:space="preserve">          "estoque":50             </w:t>
+      </w:r>
+    </w:p>
+    <w:p>
+      <w:pPr>
+        <w:pStyle w:val="SemEspaamento"/>
+        <w:ind w:firstLine="0"/>
+        <w:jc w:val="left"/>
+      </w:pPr>
+      <w:r>
+        <w:t>        }</w:t>
+      </w:r>
+    </w:p>
+    <w:p>
+      <w:pPr>
+        <w:pStyle w:val="SemEspaamento"/>
+        <w:ind w:firstLine="0"/>
+        <w:jc w:val="left"/>
+      </w:pPr>
+    </w:p>
+    <w:p>
+      <w:pPr>
+        <w:pStyle w:val="SemEspaamento"/>
+        <w:ind w:firstLine="0"/>
+        <w:jc w:val="left"/>
+      </w:pPr>
+      <w:r>
+        <w:t>    * 'PUT/PATCH' Atualiza ou "nome", ou "preco", ou "estoqe</w:t>
+      </w:r>
+    </w:p>
+    <w:p>
+      <w:pPr>
+        <w:pStyle w:val="SemEspaamento"/>
+        <w:ind w:firstLine="0"/>
+        <w:jc w:val="left"/>
+      </w:pPr>
+      <w:r>
+        <w:t>      - (por nome).... http://localhost:3000/produtos/nome/farinha</w:t>
+      </w:r>
+    </w:p>
+    <w:p>
+      <w:pPr>
+        <w:pStyle w:val="SemEspaamento"/>
+        <w:ind w:firstLine="0"/>
+        <w:jc w:val="left"/>
+      </w:pPr>
+      <w:r>
+        <w:t>      - (por Id)...... http://localhost:3000/produtos/id/1</w:t>
+      </w:r>
+    </w:p>
+    <w:p>
+      <w:pPr>
+        <w:pStyle w:val="SemEspaamento"/>
+        <w:ind w:firstLine="0"/>
+        <w:jc w:val="left"/>
+      </w:pPr>
+      <w:r>
+        <w:t>         </w:t>
+      </w:r>
+    </w:p>
+    <w:p>
+      <w:pPr>
+        <w:pStyle w:val="SemEspaamento"/>
+        <w:ind w:firstLine="0"/>
+        <w:jc w:val="left"/>
+      </w:pPr>
+      <w:r>
+        <w:t>    * 'DELETE'</w:t>
+      </w:r>
+    </w:p>
+    <w:p>
+      <w:pPr>
+        <w:pStyle w:val="SemEspaamento"/>
+        <w:ind w:firstLine="0"/>
+        <w:jc w:val="left"/>
+      </w:pPr>
+      <w:r>
+        <w:t>      - (por nome).... http://localhost:3000/produtos/nome/farinha</w:t>
+      </w:r>
+    </w:p>
+    <w:p>
+      <w:pPr>
+        <w:pStyle w:val="SemEspaamento"/>
+        <w:ind w:firstLine="0"/>
+        <w:jc w:val="left"/>
+      </w:pPr>
+      <w:r>
+        <w:t>      - (por Id)...... http://localhost:3000/produtos/id/1</w:t>
+      </w:r>
+    </w:p>
+    <w:p>
+      <w:pPr>
+        <w:pStyle w:val="SemEspaamento"/>
+        <w:ind w:firstLine="0"/>
+      </w:pPr>
+      <w:r>
+        <w:t>      - (todos)....... http://localhost:3000/produtos/todos</w:t>
+      </w:r>
+    </w:p>
+    <w:p>
+      <w:pPr>
+        <w:pStyle w:val="SemEspaamento"/>
+        <w:ind w:firstLine="0"/>
+        <w:jc w:val="left"/>
+      </w:pPr>
+      <w:r>
+        <w:t xml:space="preserve">      </w:t>
+      </w:r>
+    </w:p>
+    <w:p>
+      <w:pPr>
+        <w:pStyle w:val="SemEspaamento"/>
+        <w:ind w:firstLine="0"/>
+        <w:jc w:val="left"/>
+      </w:pPr>
+    </w:p>
+    <w:p>
+      <w:pPr>
+        <w:pStyle w:val="SemEspaamento"/>
+        <w:ind w:firstLine="0"/>
+        <w:jc w:val="left"/>
+        <w:rPr>
+          <w:b/>
+          <w:bCs/>
+        </w:rPr>
+      </w:pPr>
+      <w:r>
+        <w:rPr>
+          <w:b/>
+          <w:bCs/>
+        </w:rPr>
+        <w:t>4. PEDIDOS - 'CREATE/DELETE' (COMPRAR E CANCELAR).......................</w:t>
+      </w:r>
+    </w:p>
+    <w:p>
+      <w:pPr>
+        <w:pStyle w:val="SemEspaamento"/>
+        <w:ind w:firstLine="0"/>
+        <w:jc w:val="left"/>
+      </w:pPr>
+    </w:p>
+    <w:p>
+      <w:pPr>
+        <w:pStyle w:val="SemEspaamento"/>
+        <w:ind w:firstLine="0"/>
+        <w:jc w:val="left"/>
+      </w:pPr>
+      <w:r>
+        <w:t xml:space="preserve">   * Receber pedido: </w:t>
+      </w:r>
+    </w:p>
+    <w:p>
+      <w:pPr>
+        <w:pStyle w:val="SemEspaamento"/>
+        <w:ind w:firstLine="0"/>
+        <w:jc w:val="left"/>
+      </w:pPr>
+      <w:r>
+        <w:t>     POST http://localhost:3000/pedidos/comprar</w:t>
+      </w:r>
+    </w:p>
+    <w:p>
+      <w:pPr>
+        <w:pStyle w:val="SemEspaamento"/>
+        <w:ind w:firstLine="0"/>
+        <w:jc w:val="left"/>
+      </w:pPr>
+      <w:r>
+        <w:t>        {</w:t>
+      </w:r>
+    </w:p>
+    <w:p>
+      <w:pPr>
+        <w:pStyle w:val="SemEspaamento"/>
+        <w:ind w:firstLine="0"/>
+        <w:jc w:val="left"/>
+      </w:pPr>
+      <w:r>
+        <w:t>          "idProduto": 1,</w:t>
+      </w:r>
+    </w:p>
+    <w:p>
+      <w:pPr>
+        <w:pStyle w:val="SemEspaamento"/>
+        <w:ind w:firstLine="0"/>
+        <w:jc w:val="left"/>
+      </w:pPr>
+      <w:r>
+        <w:t>          "quantidade": 222</w:t>
+      </w:r>
+    </w:p>
+    <w:p>
+      <w:pPr>
+        <w:pStyle w:val="SemEspaamento"/>
+        <w:ind w:firstLine="0"/>
+        <w:jc w:val="left"/>
+      </w:pPr>
+      <w:r>
+        <w:t>        }</w:t>
+      </w:r>
+    </w:p>
+    <w:p>
+      <w:pPr>
+        <w:pStyle w:val="SemEspaamento"/>
+        <w:ind w:firstLine="0"/>
+        <w:jc w:val="left"/>
+      </w:pPr>
+    </w:p>
+    <w:p>
+      <w:pPr>
+        <w:pStyle w:val="SemEspaamento"/>
+        <w:ind w:firstLine="0"/>
+        <w:jc w:val="left"/>
+      </w:pPr>
+      <w:r>
+        <w:t xml:space="preserve">   * Cancelar pedido: </w:t>
+      </w:r>
+    </w:p>
+    <w:p>
+      <w:pPr>
+        <w:pStyle w:val="SemEspaamento"/>
+        <w:ind w:firstLine="0"/>
+        <w:jc w:val="left"/>
+      </w:pPr>
+      <w:r>
+        <w:t>     POST http://localhost:3000/pedidos/cancelar</w:t>
+      </w:r>
+    </w:p>
+    <w:p>
+      <w:pPr>
+        <w:pStyle w:val="SemEspaamento"/>
+        <w:ind w:firstLine="0"/>
+        <w:jc w:val="left"/>
+      </w:pPr>
+      <w:r>
+        <w:t>        {</w:t>
+      </w:r>
+    </w:p>
+    <w:p>
+      <w:pPr>
+        <w:pStyle w:val="SemEspaamento"/>
+        <w:ind w:firstLine="0"/>
+        <w:jc w:val="left"/>
+      </w:pPr>
+      <w:r>
+        <w:t>          "idProduto": 1,</w:t>
+      </w:r>
+    </w:p>
+    <w:p>
+      <w:pPr>
+        <w:pStyle w:val="SemEspaamento"/>
+        <w:ind w:firstLine="0"/>
+        <w:jc w:val="left"/>
+      </w:pPr>
+      <w:r>
+        <w:t>          "quantidade": 5</w:t>
+      </w:r>
+    </w:p>
+    <w:p>
+      <w:pPr>
+        <w:pStyle w:val="SemEspaamento"/>
+        <w:ind w:firstLine="0"/>
+        <w:jc w:val="left"/>
+      </w:pPr>
+      <w:r>
+        <w:t>        }</w:t>
+      </w:r>
+    </w:p>
+    <w:p>
+      <w:pPr>
+        <w:pStyle w:val="SemEspaamento"/>
+        <w:ind w:firstLine="0"/>
+        <w:jc w:val="left"/>
+      </w:pPr>
+    </w:p>
+    <w:p>
+      <w:pPr>
+        <w:pStyle w:val="SemEspaamento"/>
+        <w:ind w:firstLine="0"/>
+        <w:jc w:val="left"/>
+        <w:rPr>
+          <w:b/>
+          <w:bCs/>
+        </w:rPr>
+      </w:pPr>
+      <w:r>
+        <w:rPr>
+          <w:b/>
+          <w:bCs/>
+        </w:rPr>
+        <w:t>5. VENDAS - 'CREATE'....................................................</w:t>
+      </w:r>
+    </w:p>
+    <w:p>
+      <w:pPr>
+        <w:pStyle w:val="SemEspaamento"/>
+        <w:ind w:firstLine="0"/>
+        <w:jc w:val="left"/>
+      </w:pPr>
+      <w:r>
+        <w:t>   POST http://localhost:3000/vendas</w:t>
+      </w:r>
+    </w:p>
+    <w:p>
+      <w:pPr>
+        <w:pStyle w:val="SemEspaamento"/>
+        <w:ind w:firstLine="0"/>
+        <w:jc w:val="left"/>
+      </w:pPr>
+    </w:p>
+    <w:p>
+      <w:pPr>
+        <w:pStyle w:val="SemEspaamento"/>
+        <w:ind w:firstLine="0"/>
+        <w:jc w:val="left"/>
+      </w:pPr>
+      <w:r>
+        <w:t>       {</w:t>
+      </w:r>
+    </w:p>
+    <w:p>
+      <w:pPr>
+        <w:pStyle w:val="SemEspaamento"/>
+        <w:ind w:firstLine="0"/>
+        <w:jc w:val="left"/>
+      </w:pPr>
+      <w:r>
+        <w:t>          "clienteNome": "Jailson",</w:t>
+      </w:r>
+    </w:p>
+    <w:p>
+      <w:pPr>
+        <w:pStyle w:val="SemEspaamento"/>
+        <w:ind w:firstLine="0"/>
+        <w:jc w:val="left"/>
+      </w:pPr>
+      <w:r>
+        <w:t>          "vendedorNome": "Alberto",</w:t>
+      </w:r>
+    </w:p>
+    <w:p>
+      <w:pPr>
+        <w:pStyle w:val="SemEspaamento"/>
+        <w:ind w:firstLine="0"/>
+        <w:jc w:val="left"/>
+      </w:pPr>
+      <w:r>
+        <w:t>          "produtoNome": "sal",</w:t>
+      </w:r>
+    </w:p>
+    <w:p>
+      <w:pPr>
+        <w:pStyle w:val="SemEspaamento"/>
+        <w:ind w:firstLine="0"/>
+        <w:jc w:val="left"/>
+      </w:pPr>
+      <w:r>
+        <w:t>          "quantidade": 3</w:t>
+      </w:r>
+    </w:p>
+    <w:p>
+      <w:pPr>
+        <w:pStyle w:val="SemEspaamento"/>
+        <w:ind w:firstLine="0"/>
+        <w:jc w:val="left"/>
+      </w:pPr>
+      <w:r>
+        <w:t>      }</w:t>
+      </w:r>
+    </w:p>
+    <w:p>
+      <w:pPr>
+        <w:pStyle w:val="SemEspaamento"/>
+        <w:ind w:firstLine="0"/>
+        <w:jc w:val="left"/>
+      </w:pPr>
+    </w:p>
+    <w:p>
+      <w:pPr>
+        <w:pStyle w:val="SemEspaamento"/>
+        <w:ind w:firstLine="0"/>
+        <w:jc w:val="left"/>
+        <w:rPr>
+          <w:b/>
+          <w:bCs/>
+        </w:rPr>
+      </w:pPr>
+      <w:r>
+        <w:rPr>
+          <w:b/>
+          <w:bCs/>
+        </w:rPr>
+        <w:t xml:space="preserve">6. ESTOQUE - 'READ' </w:t>
+      </w:r>
+      <w:r>
+        <w:rPr>
+          <w:b/>
+          <w:bCs/>
+        </w:rPr>
+        <w:t xml:space="preserve">- </w:t>
+      </w:r>
+      <w:r>
+        <w:rPr>
+          <w:b/>
+          <w:bCs/>
+        </w:rPr>
+        <w:t>POR PRODUTO....................................</w:t>
+      </w:r>
+    </w:p>
+    <w:p>
+      <w:pPr>
+        <w:pStyle w:val="SemEspaamento"/>
+        <w:ind w:firstLine="0"/>
+        <w:jc w:val="left"/>
+      </w:pPr>
+      <w:r>
+        <w:t>   GET http://localhost:3000/produtos/feijão/estoque</w:t>
+      </w:r>
+    </w:p>
+    <w:p>
+      <w:pPr>
+        <w:pStyle w:val="SemEspaamento"/>
+        <w:ind w:firstLine="0"/>
+        <w:jc w:val="left"/>
+      </w:pPr>
+    </w:p>
+    <w:p>
+      <w:pPr>
+        <w:pStyle w:val="SemEspaamento"/>
+        <w:ind w:firstLine="0"/>
+        <w:jc w:val="left"/>
+        <w:rPr>
+          <w:b/>
+          <w:bCs/>
+        </w:rPr>
+      </w:pPr>
+      <w:r>
+        <w:rPr>
+          <w:b/>
+          <w:bCs/>
+        </w:rPr>
+        <w:t>7. CRUD RELATÓRIOS.......................................................</w:t>
+      </w:r>
+    </w:p>
+    <w:p>
+      <w:pPr>
+        <w:pStyle w:val="SemEspaamento"/>
+        <w:ind w:firstLine="0"/>
+        <w:jc w:val="left"/>
+      </w:pPr>
+      <w:r>
+        <w:t xml:space="preserve">    * GET </w:t>
+      </w:r>
+    </w:p>
+    <w:p>
+      <w:pPr>
+        <w:pStyle w:val="SemEspaamento"/>
+        <w:ind w:firstLine="0"/>
+        <w:jc w:val="left"/>
+      </w:pPr>
+      <w:r>
+        <w:t>      - (baixo-estoque)... http://localhost:3030/relatorios/baixo-estoque/</w:t>
+      </w:r>
+    </w:p>
+    <w:p>
+      <w:pPr>
+        <w:pStyle w:val="SemEspaamento"/>
+        <w:ind w:firstLine="0"/>
+        <w:jc w:val="left"/>
+      </w:pPr>
+      <w:r>
+        <w:t>      - (mais-vendidos) .... http://localhost:3030/relatorios/mais-vendidos/</w:t>
+      </w:r>
+    </w:p>
+    <w:p>
+      <w:pPr>
+        <w:pStyle w:val="SemEspaamento"/>
+        <w:ind w:firstLine="0"/>
+        <w:jc w:val="left"/>
+      </w:pPr>
+      <w:r>
+        <w:t>      - (consumo-medio) .... http://localhost:3030/relatorios/consumo-medio/</w:t>
+      </w:r>
+    </w:p>
+    <w:p>
+      <w:pPr>
+        <w:pStyle w:val="SemEspaamento"/>
+        <w:ind w:firstLine="0"/>
+        <w:jc w:val="left"/>
+      </w:pPr>
+      <w:r>
+        <w:t>      - (consumo-medio-id) .... http://localhost:3030/relatorios/consumo-medio/:id</w:t>
+      </w:r>
+    </w:p>
+    <w:p>
+      <w:pPr>
+        <w:pStyle w:val="SemEspaamento"/>
+        <w:ind w:firstLine="0"/>
+        <w:jc w:val="left"/>
+      </w:pPr>
+      <w:r>
+        <w:t>      - (produto-cliente) .... http://localhost:3030/relatorios/produto-cliente/:id</w:t>
+      </w:r>
+    </w:p>
+    <w:p>
+      <w:pPr>
+        <w:pStyle w:val="SemEspaamento"/>
+        <w:ind w:firstLine="0"/>
+        <w:jc w:val="left"/>
+      </w:pPr>
+      <w:r>
+        <w:t>      - (tudo)....... http://localhost:3030/relatorios/</w:t>
+      </w:r>
+    </w:p>
+    <w:p>
+      <w:pPr>
+        <w:pStyle w:val="SemEspaamento"/>
+        <w:ind w:firstLine="0"/>
+        <w:jc w:val="left"/>
+      </w:pPr>
+    </w:p>
+    <w:p>
+      <w:pPr>
+        <w:pStyle w:val="SemEspaamento"/>
+        <w:ind w:firstLine="0"/>
+        <w:jc w:val="left"/>
+      </w:pPr>
+      <w:r>
+        <w:t>    * DELETE</w:t>
+      </w:r>
+    </w:p>
+    <w:p>
+      <w:pPr>
+        <w:pStyle w:val="SemEspaamento"/>
+        <w:ind w:firstLine="0"/>
+        <w:jc w:val="left"/>
+      </w:pPr>
+      <w:r>
+        <w:t>      - ..... http://localhost:3030/relatorios/:id</w:t>
+      </w:r>
+    </w:p>
+    <w:p>
+      <w:pPr>
+        <w:pStyle w:val="SemEspaamento"/>
+        <w:ind w:firstLine="0"/>
+        <w:jc w:val="left"/>
+      </w:pPr>
+      <w:r>
+        <w:br/>
       </w:r>
     </w:p>
     <w:p>
@@ -4733,11 +5550,25 @@
     <w:p>
       <w:pPr>
         <w:pStyle w:val="Textodenotaderodap"/>
+        <w:numPr>
+          <w:ilvl w:val="0"/>
+          <w:numId w:val="20"/>
+        </w:numPr>
+        <w:spacing w:after="120"/>
+        <w:ind w:left="714" w:hanging="357"/>
+        <w:rPr>
+          <w:rFonts w:ascii="Arial" w:hAnsi="Arial" w:cs="Arial"/>
+          <w:sz w:val="24"/>
+          <w:szCs w:val="24"/>
+        </w:rPr>
       </w:pPr>
       <w:hyperlink r:id="rId15" w:history="1">
         <w:r>
           <w:rPr>
             <w:rStyle w:val="Hyperlink"/>
+            <w:rFonts w:ascii="Arial" w:hAnsi="Arial" w:cs="Arial"/>
+            <w:sz w:val="24"/>
+            <w:szCs w:val="24"/>
           </w:rPr>
           <w:t>https://www.lucidchart.com/pages/pt/o-que-e-uml</w:t>
         </w:r>
@@ -4747,23 +5578,64 @@
     <w:p>
       <w:pPr>
         <w:pStyle w:val="Textodenotaderodap"/>
-      </w:pPr>
-      <w:r>
+        <w:numPr>
+          <w:ilvl w:val="0"/>
+          <w:numId w:val="20"/>
+        </w:numPr>
+        <w:spacing w:after="120"/>
+        <w:ind w:left="714" w:hanging="357"/>
+        <w:rPr>
+          <w:rFonts w:ascii="Arial" w:hAnsi="Arial" w:cs="Arial"/>
+          <w:sz w:val="24"/>
+          <w:szCs w:val="24"/>
+        </w:rPr>
+      </w:pPr>
+      <w:r>
+        <w:rPr>
+          <w:rFonts w:ascii="Arial" w:hAnsi="Arial" w:cs="Arial"/>
+          <w:sz w:val="24"/>
+          <w:szCs w:val="24"/>
+        </w:rPr>
         <w:fldChar w:fldCharType="begin"/>
       </w:r>
       <w:r>
+        <w:rPr>
+          <w:rFonts w:ascii="Arial" w:hAnsi="Arial" w:cs="Arial"/>
+          <w:sz w:val="24"/>
+          <w:szCs w:val="24"/>
+        </w:rPr>
         <w:instrText>HYPERLINK "https://learn.microsoft.com/pt-br/aspnet/core/fundamentals/middleware/?view=aspnetcore-9.0"</w:instrText>
       </w:r>
       <w:r>
+        <w:rPr>
+          <w:rFonts w:ascii="Arial" w:hAnsi="Arial" w:cs="Arial"/>
+          <w:sz w:val="24"/>
+          <w:szCs w:val="24"/>
+        </w:rPr>
+      </w:r>
+      <w:r>
+        <w:rPr>
+          <w:rFonts w:ascii="Arial" w:hAnsi="Arial" w:cs="Arial"/>
+          <w:sz w:val="24"/>
+          <w:szCs w:val="24"/>
+        </w:rPr>
         <w:fldChar w:fldCharType="separate"/>
       </w:r>
       <w:r>
         <w:rPr>
           <w:rStyle w:val="Hyperlink"/>
+          <w:rFonts w:ascii="Arial" w:hAnsi="Arial" w:cs="Arial"/>
+          <w:sz w:val="24"/>
+          <w:szCs w:val="24"/>
         </w:rPr>
         <w:t>https://learn.microsoft.com/pt-br/aspnet/core/fundamentals/middleware/?view=aspnetcore-9.0</w:t>
       </w:r>
       <w:r>
+        <w:rPr>
+          <w:rFonts w:ascii="Arial" w:hAnsi="Arial" w:cs="Arial"/>
+          <w:sz w:val="24"/>
+          <w:szCs w:val="24"/>
+        </w:rPr>
         <w:fldChar w:fldCharType="end"/>
       </w:r>
       <w:bookmarkEnd w:id="1"/>
@@ -4771,58 +5643,57 @@
     <w:bookmarkStart w:id="2" w:name="pg_isready"/>
     <w:p>
       <w:pPr>
+        <w:pStyle w:val="PargrafodaLista"/>
+        <w:numPr>
+          <w:ilvl w:val="0"/>
+          <w:numId w:val="20"/>
+        </w:numPr>
         <w:tabs>
           <w:tab w:val="left" w:pos="1180"/>
         </w:tabs>
-        <w:spacing w:line="360" w:lineRule="auto"/>
+        <w:spacing w:after="120" w:line="360" w:lineRule="auto"/>
+        <w:ind w:left="714" w:hanging="357"/>
+        <w:contextualSpacing w:val="0"/>
         <w:jc w:val="both"/>
         <w:rPr>
           <w:rFonts w:ascii="Arial" w:hAnsi="Arial" w:cs="Arial"/>
           <w:b/>
           <w:bCs/>
-          <w:sz w:val="20"/>
-          <w:szCs w:val="20"/>
-        </w:rPr>
-      </w:pPr>
-      <w:r>
-        <w:rPr>
-          <w:sz w:val="20"/>
-          <w:szCs w:val="20"/>
+        </w:rPr>
+      </w:pPr>
+      <w:r>
+        <w:rPr>
+          <w:rFonts w:ascii="Arial" w:hAnsi="Arial" w:cs="Arial"/>
         </w:rPr>
         <w:fldChar w:fldCharType="begin"/>
       </w:r>
       <w:r>
         <w:rPr>
-          <w:sz w:val="20"/>
-          <w:szCs w:val="20"/>
+          <w:rFonts w:ascii="Arial" w:hAnsi="Arial" w:cs="Arial"/>
         </w:rPr>
         <w:instrText>HYPERLINK "https://www.postgresql.org/docs/current/app-pg-isready.html"</w:instrText>
       </w:r>
       <w:r>
         <w:rPr>
-          <w:sz w:val="20"/>
-          <w:szCs w:val="20"/>
-        </w:rPr>
-      </w:r>
-      <w:r>
-        <w:rPr>
-          <w:sz w:val="20"/>
-          <w:szCs w:val="20"/>
+          <w:rFonts w:ascii="Arial" w:hAnsi="Arial" w:cs="Arial"/>
+        </w:rPr>
+      </w:r>
+      <w:r>
+        <w:rPr>
+          <w:rFonts w:ascii="Arial" w:hAnsi="Arial" w:cs="Arial"/>
         </w:rPr>
         <w:fldChar w:fldCharType="separate"/>
       </w:r>
       <w:r>
         <w:rPr>
           <w:rStyle w:val="Hyperlink"/>
-          <w:sz w:val="20"/>
-          <w:szCs w:val="20"/>
+          <w:rFonts w:ascii="Arial" w:hAnsi="Arial" w:cs="Arial"/>
         </w:rPr>
         <w:t>https://www.postgresql.org/docs/current/app-pg-isready.html</w:t>
       </w:r>
       <w:r>
         <w:rPr>
-          <w:sz w:val="20"/>
-          <w:szCs w:val="20"/>
+          <w:rFonts w:ascii="Arial" w:hAnsi="Arial" w:cs="Arial"/>
         </w:rPr>
         <w:fldChar w:fldCharType="end"/>
       </w:r>
@@ -5849,6 +6720,92 @@
     </w:lvl>
   </w:abstractNum>
   <w:abstractNum w:abstractNumId="9" w15:restartNumberingAfterBreak="0">
+    <w:nsid w:val="39A76C73"/>
+    <w:multiLevelType w:val="hybridMultilevel"/>
+    <w:tmpl w:val="71FA14C0"/>
+    <w:lvl w:ilvl="0" w:tplc="0416000F">
+      <w:start w:val="1"/>
+      <w:numFmt w:val="decimal"/>
+      <w:lvlText w:val="%1."/>
+      <w:lvlJc w:val="left"/>
+      <w:pPr>
+        <w:ind w:left="720" w:hanging="360"/>
+      </w:pPr>
+    </w:lvl>
+    <w:lvl w:ilvl="1" w:tplc="04160019" w:tentative="1">
+      <w:start w:val="1"/>
+      <w:numFmt w:val="lowerLetter"/>
+      <w:lvlText w:val="%2."/>
+      <w:lvlJc w:val="left"/>
+      <w:pPr>
+        <w:ind w:left="1440" w:hanging="360"/>
+      </w:pPr>
+    </w:lvl>
+    <w:lvl w:ilvl="2" w:tplc="0416001B" w:tentative="1">
+      <w:start w:val="1"/>
+      <w:numFmt w:val="lowerRoman"/>
+      <w:lvlText w:val="%3."/>
+      <w:lvlJc w:val="right"/>
+      <w:pPr>
+        <w:ind w:left="2160" w:hanging="180"/>
+      </w:pPr>
+    </w:lvl>
+    <w:lvl w:ilvl="3" w:tplc="0416000F" w:tentative="1">
+      <w:start w:val="1"/>
+      <w:numFmt w:val="decimal"/>
+      <w:lvlText w:val="%4."/>
+      <w:lvlJc w:val="left"/>
+      <w:pPr>
+        <w:ind w:left="2880" w:hanging="360"/>
+      </w:pPr>
+    </w:lvl>
+    <w:lvl w:ilvl="4" w:tplc="04160019" w:tentative="1">
+      <w:start w:val="1"/>
+      <w:numFmt w:val="lowerLetter"/>
+      <w:lvlText w:val="%5."/>
+      <w:lvlJc w:val="left"/>
+      <w:pPr>
+        <w:ind w:left="3600" w:hanging="360"/>
+      </w:pPr>
+    </w:lvl>
+    <w:lvl w:ilvl="5" w:tplc="0416001B" w:tentative="1">
+      <w:start w:val="1"/>
+      <w:numFmt w:val="lowerRoman"/>
+      <w:lvlText w:val="%6."/>
+      <w:lvlJc w:val="right"/>
+      <w:pPr>
+        <w:ind w:left="4320" w:hanging="180"/>
+      </w:pPr>
+    </w:lvl>
+    <w:lvl w:ilvl="6" w:tplc="0416000F" w:tentative="1">
+      <w:start w:val="1"/>
+      <w:numFmt w:val="decimal"/>
+      <w:lvlText w:val="%7."/>
+      <w:lvlJc w:val="left"/>
+      <w:pPr>
+        <w:ind w:left="5040" w:hanging="360"/>
+      </w:pPr>
+    </w:lvl>
+    <w:lvl w:ilvl="7" w:tplc="04160019" w:tentative="1">
+      <w:start w:val="1"/>
+      <w:numFmt w:val="lowerLetter"/>
+      <w:lvlText w:val="%8."/>
+      <w:lvlJc w:val="left"/>
+      <w:pPr>
+        <w:ind w:left="5760" w:hanging="360"/>
+      </w:pPr>
+    </w:lvl>
+    <w:lvl w:ilvl="8" w:tplc="0416001B" w:tentative="1">
+      <w:start w:val="1"/>
+      <w:numFmt w:val="lowerRoman"/>
+      <w:lvlText w:val="%9."/>
+      <w:lvlJc w:val="right"/>
+      <w:pPr>
+        <w:ind w:left="6480" w:hanging="180"/>
+      </w:pPr>
+    </w:lvl>
+  </w:abstractNum>
+  <w:abstractNum w:abstractNumId="10" w15:restartNumberingAfterBreak="0">
     <w:nsid w:val="47D274AD"/>
     <w:multiLevelType w:val="hybridMultilevel"/>
     <w:tmpl w:val="B4A0FA24"/>
@@ -5937,7 +6894,7 @@
       </w:pPr>
     </w:lvl>
   </w:abstractNum>
-  <w:abstractNum w:abstractNumId="10" w15:restartNumberingAfterBreak="0">
+  <w:abstractNum w:abstractNumId="11" w15:restartNumberingAfterBreak="0">
     <w:nsid w:val="499E7C67"/>
     <w:multiLevelType w:val="hybridMultilevel"/>
     <w:tmpl w:val="F980273A"/>
@@ -6050,7 +7007,7 @@
       </w:rPr>
     </w:lvl>
   </w:abstractNum>
-  <w:abstractNum w:abstractNumId="11" w15:restartNumberingAfterBreak="0">
+  <w:abstractNum w:abstractNumId="12" w15:restartNumberingAfterBreak="0">
     <w:nsid w:val="4A8F1312"/>
     <w:multiLevelType w:val="hybridMultilevel"/>
     <w:tmpl w:val="B61E15E8"/>
@@ -6139,7 +7096,7 @@
       </w:pPr>
     </w:lvl>
   </w:abstractNum>
-  <w:abstractNum w:abstractNumId="12" w15:restartNumberingAfterBreak="0">
+  <w:abstractNum w:abstractNumId="13" w15:restartNumberingAfterBreak="0">
     <w:nsid w:val="52956A97"/>
     <w:multiLevelType w:val="hybridMultilevel"/>
     <w:tmpl w:val="7780C86E"/>
@@ -6228,7 +7185,7 @@
       </w:pPr>
     </w:lvl>
   </w:abstractNum>
-  <w:abstractNum w:abstractNumId="13" w15:restartNumberingAfterBreak="0">
+  <w:abstractNum w:abstractNumId="14" w15:restartNumberingAfterBreak="0">
     <w:nsid w:val="5F2260BD"/>
     <w:multiLevelType w:val="hybridMultilevel"/>
     <w:tmpl w:val="DC2AB4FE"/>
@@ -6341,7 +7298,7 @@
       </w:rPr>
     </w:lvl>
   </w:abstractNum>
-  <w:abstractNum w:abstractNumId="14" w15:restartNumberingAfterBreak="0">
+  <w:abstractNum w:abstractNumId="15" w15:restartNumberingAfterBreak="0">
     <w:nsid w:val="64444BC4"/>
     <w:multiLevelType w:val="hybridMultilevel"/>
     <w:tmpl w:val="A1C81604"/>
@@ -6430,7 +7387,7 @@
       </w:pPr>
     </w:lvl>
   </w:abstractNum>
-  <w:abstractNum w:abstractNumId="15" w15:restartNumberingAfterBreak="0">
+  <w:abstractNum w:abstractNumId="16" w15:restartNumberingAfterBreak="0">
     <w:nsid w:val="65012DFE"/>
     <w:multiLevelType w:val="hybridMultilevel"/>
     <w:tmpl w:val="37FC3B06"/>
@@ -6543,7 +7500,7 @@
       </w:rPr>
     </w:lvl>
   </w:abstractNum>
-  <w:abstractNum w:abstractNumId="16" w15:restartNumberingAfterBreak="0">
+  <w:abstractNum w:abstractNumId="17" w15:restartNumberingAfterBreak="0">
     <w:nsid w:val="66616F56"/>
     <w:multiLevelType w:val="hybridMultilevel"/>
     <w:tmpl w:val="67662B60"/>
@@ -6656,7 +7613,7 @@
       </w:rPr>
     </w:lvl>
   </w:abstractNum>
-  <w:abstractNum w:abstractNumId="17" w15:restartNumberingAfterBreak="0">
+  <w:abstractNum w:abstractNumId="18" w15:restartNumberingAfterBreak="0">
     <w:nsid w:val="6C7D346E"/>
     <w:multiLevelType w:val="hybridMultilevel"/>
     <w:tmpl w:val="4014D0CE"/>
@@ -6769,7 +7726,7 @@
       </w:rPr>
     </w:lvl>
   </w:abstractNum>
-  <w:abstractNum w:abstractNumId="18" w15:restartNumberingAfterBreak="0">
+  <w:abstractNum w:abstractNumId="19" w15:restartNumberingAfterBreak="0">
     <w:nsid w:val="71936173"/>
     <w:multiLevelType w:val="hybridMultilevel"/>
     <w:tmpl w:val="8A3A7CC6"/>
@@ -6883,28 +7840,28 @@
     </w:lvl>
   </w:abstractNum>
   <w:num w:numId="1" w16cid:durableId="209535849">
-    <w:abstractNumId w:val="15"/>
+    <w:abstractNumId w:val="16"/>
   </w:num>
   <w:num w:numId="2" w16cid:durableId="1495339831">
-    <w:abstractNumId w:val="9"/>
+    <w:abstractNumId w:val="10"/>
   </w:num>
   <w:num w:numId="3" w16cid:durableId="1891528290">
-    <w:abstractNumId w:val="17"/>
+    <w:abstractNumId w:val="18"/>
   </w:num>
   <w:num w:numId="4" w16cid:durableId="1569732447">
     <w:abstractNumId w:val="0"/>
   </w:num>
   <w:num w:numId="5" w16cid:durableId="2098088630">
-    <w:abstractNumId w:val="16"/>
+    <w:abstractNumId w:val="17"/>
   </w:num>
   <w:num w:numId="6" w16cid:durableId="1944990182">
-    <w:abstractNumId w:val="18"/>
+    <w:abstractNumId w:val="19"/>
   </w:num>
   <w:num w:numId="7" w16cid:durableId="564797470">
-    <w:abstractNumId w:val="11"/>
+    <w:abstractNumId w:val="12"/>
   </w:num>
   <w:num w:numId="8" w16cid:durableId="245308990">
-    <w:abstractNumId w:val="14"/>
+    <w:abstractNumId w:val="15"/>
   </w:num>
   <w:num w:numId="9" w16cid:durableId="782189275">
     <w:abstractNumId w:val="1"/>
@@ -6913,16 +7870,16 @@
     <w:abstractNumId w:val="2"/>
   </w:num>
   <w:num w:numId="11" w16cid:durableId="837230158">
-    <w:abstractNumId w:val="13"/>
+    <w:abstractNumId w:val="14"/>
   </w:num>
   <w:num w:numId="12" w16cid:durableId="1985818583">
-    <w:abstractNumId w:val="10"/>
+    <w:abstractNumId w:val="11"/>
   </w:num>
   <w:num w:numId="13" w16cid:durableId="2059041036">
     <w:abstractNumId w:val="6"/>
   </w:num>
   <w:num w:numId="14" w16cid:durableId="1166749176">
-    <w:abstractNumId w:val="12"/>
+    <w:abstractNumId w:val="13"/>
   </w:num>
   <w:num w:numId="15" w16cid:durableId="894196296">
     <w:abstractNumId w:val="8"/>
@@ -6938,6 +7895,9 @@
   </w:num>
   <w:num w:numId="19" w16cid:durableId="306322290">
     <w:abstractNumId w:val="4"/>
+  </w:num>
+  <w:num w:numId="20" w16cid:durableId="615257820">
+    <w:abstractNumId w:val="9"/>
   </w:num>
 </w:numbering>
 </file>
